--- a/requisitos/AP- Visao..docx
+++ b/requisitos/AP- Visao..docx
@@ -10,8 +10,6 @@
           <w:lang w:val="pt-BR"/>
         </w:rPr>
       </w:pPr>
-      <w:bookmarkStart w:id="0" w:name="_GoBack"/>
-      <w:bookmarkEnd w:id="0"/>
       <w:r>
         <w:tab/>
       </w:r>
@@ -44,6 +42,8 @@
         </w:rPr>
         <w:t xml:space="preserve"> Parking</w:t>
       </w:r>
+      <w:bookmarkStart w:id="0" w:name="_GoBack"/>
+      <w:bookmarkEnd w:id="0"/>
     </w:p>
     <w:p>
       <w:pPr>
@@ -384,7 +384,7 @@
                 <w:color w:val="auto"/>
                 <w:lang w:val="pt-BR"/>
               </w:rPr>
-              <w:t>Perda de tempo na procura de vagas</w:t>
+              <w:t>Falta de gerencia do quantitativo de vagas</w:t>
             </w:r>
           </w:p>
         </w:tc>
@@ -6708,7 +6708,7 @@
 </file>
 
 <file path=customXml/itemProps1.xml><?xml version="1.0" encoding="utf-8"?>
-<ds:datastoreItem xmlns:ds="http://schemas.openxmlformats.org/officeDocument/2006/customXml" ds:itemID="{32D95AE8-816B-43E6-A3F1-A48CEE39F2FE}">
+<ds:datastoreItem xmlns:ds="http://schemas.openxmlformats.org/officeDocument/2006/customXml" ds:itemID="{EA002D6C-9052-441D-B8E5-BFEC85505CAE}">
   <ds:schemaRefs>
     <ds:schemaRef ds:uri="http://schemas.openxmlformats.org/officeDocument/2006/bibliography"/>
   </ds:schemaRefs>

--- a/requisitos/AP- Visao..docx
+++ b/requisitos/AP- Visao..docx
@@ -6708,7 +6708,7 @@
 </file>
 
 <file path=customXml/itemProps1.xml><?xml version="1.0" encoding="utf-8"?>
-<ds:datastoreItem xmlns:ds="http://schemas.openxmlformats.org/officeDocument/2006/customXml" ds:itemID="{EA002D6C-9052-441D-B8E5-BFEC85505CAE}">
+<ds:datastoreItem xmlns:ds="http://schemas.openxmlformats.org/officeDocument/2006/customXml" ds:itemID="{8BE7348E-9CF8-459E-B3CF-815EA58E81BA}">
   <ds:schemaRefs>
     <ds:schemaRef ds:uri="http://schemas.openxmlformats.org/officeDocument/2006/bibliography"/>
   </ds:schemaRefs>
